--- a/Visual Studio Code - JavaScript - Html - Css - React.docx
+++ b/Visual Studio Code - JavaScript - Html - Css - React.docx
@@ -16,8 +16,17 @@
           <w:sz w:val="28"/>
           <w:szCs w:val="28"/>
         </w:rPr>
-        <w:t>Visual Studio Code</w:t>
-      </w:r>
+        <w:t xml:space="preserve">Visual Studio </w:t>
+      </w:r>
+      <w:proofErr w:type="spellStart"/>
+      <w:r>
+        <w:rPr>
+          <w:sz w:val="28"/>
+          <w:szCs w:val="28"/>
+        </w:rPr>
+        <w:t>Code</w:t>
+      </w:r>
+      <w:proofErr w:type="spellEnd"/>
     </w:p>
     <w:p>
       <w:pPr>
@@ -30,15 +39,30 @@
       <w:r>
         <w:t xml:space="preserve"> + </w:t>
       </w:r>
+      <w:proofErr w:type="spellStart"/>
       <w:r>
         <w:t>H</w:t>
       </w:r>
       <w:r>
         <w:t>tml</w:t>
       </w:r>
-      <w:r>
-        <w:t xml:space="preserve"> + Css + React</w:t>
-      </w:r>
+      <w:proofErr w:type="spellEnd"/>
+      <w:r>
+        <w:t xml:space="preserve"> + </w:t>
+      </w:r>
+      <w:proofErr w:type="spellStart"/>
+      <w:r>
+        <w:t>Css</w:t>
+      </w:r>
+      <w:proofErr w:type="spellEnd"/>
+      <w:r>
+        <w:t xml:space="preserve"> + </w:t>
+      </w:r>
+      <w:proofErr w:type="spellStart"/>
+      <w:r>
+        <w:t>React</w:t>
+      </w:r>
+      <w:proofErr w:type="spellEnd"/>
     </w:p>
     <w:p>
       <w:pPr>
@@ -128,7 +152,15 @@
       </w:r>
       <w:r>
         <w:tab/>
-        <w:t>Szybkie utworzenie pliku html:</w:t>
+        <w:t xml:space="preserve">Szybkie utworzenie pliku </w:t>
+      </w:r>
+      <w:proofErr w:type="spellStart"/>
+      <w:r>
+        <w:t>html</w:t>
+      </w:r>
+      <w:proofErr w:type="spellEnd"/>
+      <w:r>
+        <w:t>:</w:t>
       </w:r>
     </w:p>
     <w:p>
@@ -138,7 +170,23 @@
         <w:jc w:val="both"/>
       </w:pPr>
       <w:r>
-        <w:t>W folderze projektu klikamy „Nowy plik” i nadajemy mu nazwę z rozszerzeniem .html następnie w pierwszej linijce takiego pliku wpisujemy ! oraz naciskamy enter. Tworzy się nam w ten sposób prosty szablon strony internetowej.</w:t>
+        <w:t>W folderze projektu klikamy „Nowy plik” i nadajemy mu nazwę z rozszerzeniem .</w:t>
+      </w:r>
+      <w:proofErr w:type="spellStart"/>
+      <w:r>
+        <w:t>html</w:t>
+      </w:r>
+      <w:proofErr w:type="spellEnd"/>
+      <w:r>
+        <w:t xml:space="preserve"> następnie w pierwszej linijce takiego pliku wpisujemy ! oraz naciskamy </w:t>
+      </w:r>
+      <w:proofErr w:type="spellStart"/>
+      <w:r>
+        <w:t>enter</w:t>
+      </w:r>
+      <w:proofErr w:type="spellEnd"/>
+      <w:r>
+        <w:t>. Tworzy się nam w ten sposób prosty szablon strony internetowej.</w:t>
       </w:r>
     </w:p>
     <w:p>
@@ -158,7 +206,15 @@
       </w:r>
       <w:r>
         <w:tab/>
-        <w:t>Jeżeli chcemy podejrzeć utworzoną stronę z pliku html, to klikamy na niego prawym przyciskiem i z menu kontekstowego wybieramy „Open with Live Server” gdy oczywiście mamy zainstalowane rozszerzenie „Live Server”.</w:t>
+        <w:t xml:space="preserve">Jeżeli chcemy podejrzeć utworzoną stronę z pliku </w:t>
+      </w:r>
+      <w:proofErr w:type="spellStart"/>
+      <w:r>
+        <w:t>html</w:t>
+      </w:r>
+      <w:proofErr w:type="spellEnd"/>
+      <w:r>
+        <w:t>, to klikamy na niego prawym przyciskiem i z menu kontekstowego wybieramy „Open with Live Server” gdy oczywiście mamy zainstalowane rozszerzenie „Live Server”.</w:t>
       </w:r>
     </w:p>
     <w:p>
@@ -202,11 +258,16 @@
         <w:tab/>
         <w:t xml:space="preserve">Instalacja rozszerzenia </w:t>
       </w:r>
+      <w:proofErr w:type="spellStart"/>
       <w:r>
         <w:t>htmltag</w:t>
       </w:r>
       <w:r>
-        <w:t>wrap:</w:t>
+        <w:t>wrap</w:t>
+      </w:r>
+      <w:proofErr w:type="spellEnd"/>
+      <w:r>
+        <w:t>:</w:t>
       </w:r>
     </w:p>
     <w:p>
@@ -219,14 +280,35 @@
         <w:tab/>
         <w:t>Wchodzimy w „Rozszerzenia” i wyszukujemy oraz instalujemy rozszerzenie „</w:t>
       </w:r>
+      <w:proofErr w:type="spellStart"/>
       <w:r>
         <w:t>htmltag</w:t>
       </w:r>
       <w:r>
-        <w:t>wrap”. Umożliwia ono</w:t>
-      </w:r>
-      <w:r>
-        <w:t xml:space="preserve"> otoczenie znacznikami/tagami html zaznaczonego w kodzie tekstu</w:t>
+        <w:t>wrap</w:t>
+      </w:r>
+      <w:proofErr w:type="spellEnd"/>
+      <w:r>
+        <w:t>”. Umożliwia ono</w:t>
+      </w:r>
+      <w:r>
+        <w:t xml:space="preserve"> otoczenie znacznikami/</w:t>
+      </w:r>
+      <w:proofErr w:type="spellStart"/>
+      <w:r>
+        <w:t>tagami</w:t>
+      </w:r>
+      <w:proofErr w:type="spellEnd"/>
+      <w:r>
+        <w:t xml:space="preserve"> </w:t>
+      </w:r>
+      <w:proofErr w:type="spellStart"/>
+      <w:r>
+        <w:t>html</w:t>
+      </w:r>
+      <w:proofErr w:type="spellEnd"/>
+      <w:r>
+        <w:t xml:space="preserve"> zaznaczonego w kodzie tekstu</w:t>
       </w:r>
       <w:r>
         <w:t>.</w:t>
@@ -277,8 +359,13 @@
       <w:pPr>
         <w:spacing w:after="0" w:line="240" w:lineRule="auto"/>
       </w:pPr>
-      <w:r>
-        <w:t>Ctrl + /</w:t>
+      <w:proofErr w:type="spellStart"/>
+      <w:r>
+        <w:t>Ctrl</w:t>
+      </w:r>
+      <w:proofErr w:type="spellEnd"/>
+      <w:r>
+        <w:t xml:space="preserve"> + /</w:t>
       </w:r>
       <w:r>
         <w:tab/>
@@ -310,7 +397,15 @@
         <w:spacing w:after="0" w:line="240" w:lineRule="auto"/>
       </w:pPr>
       <w:r>
-        <w:t xml:space="preserve">L Shift + L Alt + </w:t>
+        <w:t xml:space="preserve">L </w:t>
+      </w:r>
+      <w:proofErr w:type="spellStart"/>
+      <w:r>
+        <w:t>Shift</w:t>
+      </w:r>
+      <w:proofErr w:type="spellEnd"/>
+      <w:r>
+        <w:t xml:space="preserve"> + L Alt + </w:t>
       </w:r>
       <w:r>
         <w:rPr>
@@ -330,8 +425,13 @@
           <w:rFonts w:cstheme="minorHAnsi"/>
         </w:rPr>
       </w:pPr>
-      <w:r>
-        <w:t xml:space="preserve">Ctrl + </w:t>
+      <w:proofErr w:type="spellStart"/>
+      <w:r>
+        <w:t>Ctrl</w:t>
+      </w:r>
+      <w:proofErr w:type="spellEnd"/>
+      <w:r>
+        <w:t xml:space="preserve"> + </w:t>
       </w:r>
       <w:r>
         <w:rPr>
@@ -356,12 +456,23 @@
     <w:p>
       <w:pPr>
         <w:spacing w:after="0" w:line="240" w:lineRule="auto"/>
-      </w:pPr>
-      <w:r>
-        <w:rPr>
-          <w:rFonts w:cstheme="minorHAnsi"/>
-        </w:rPr>
-        <w:t>Ctrl + S</w:t>
+        <w:rPr>
+          <w:rFonts w:cstheme="minorHAnsi"/>
+        </w:rPr>
+      </w:pPr>
+      <w:proofErr w:type="spellStart"/>
+      <w:r>
+        <w:rPr>
+          <w:rFonts w:cstheme="minorHAnsi"/>
+        </w:rPr>
+        <w:t>Ctrl</w:t>
+      </w:r>
+      <w:proofErr w:type="spellEnd"/>
+      <w:r>
+        <w:rPr>
+          <w:rFonts w:cstheme="minorHAnsi"/>
+        </w:rPr>
+        <w:t xml:space="preserve"> + S</w:t>
       </w:r>
       <w:r>
         <w:rPr>
@@ -381,6 +492,44 @@
         </w:rPr>
         <w:tab/>
         <w:t>zapisanie zmian pozwalające zaktualizować widok tworzonej strony www</w:t>
+      </w:r>
+    </w:p>
+    <w:p>
+      <w:pPr>
+        <w:spacing w:after="0" w:line="240" w:lineRule="auto"/>
+      </w:pPr>
+      <w:proofErr w:type="spellStart"/>
+      <w:r>
+        <w:rPr>
+          <w:rFonts w:cstheme="minorHAnsi"/>
+        </w:rPr>
+        <w:t>Ctrl</w:t>
+      </w:r>
+      <w:proofErr w:type="spellEnd"/>
+      <w:r>
+        <w:rPr>
+          <w:rFonts w:cstheme="minorHAnsi"/>
+        </w:rPr>
+        <w:t xml:space="preserve"> + B</w:t>
+      </w:r>
+      <w:r>
+        <w:rPr>
+          <w:rFonts w:cstheme="minorHAnsi"/>
+        </w:rPr>
+        <w:tab/>
+      </w:r>
+      <w:r>
+        <w:rPr>
+          <w:rFonts w:cstheme="minorHAnsi"/>
+        </w:rPr>
+        <w:tab/>
+      </w:r>
+      <w:r>
+        <w:rPr>
+          <w:rFonts w:cstheme="minorHAnsi"/>
+        </w:rPr>
+        <w:tab/>
+        <w:t>zamknięcie i otworzenie drzewa folderów</w:t>
       </w:r>
     </w:p>
     <w:sectPr>

--- a/Visual Studio Code - JavaScript - Html - Css - React.docx
+++ b/Visual Studio Code - JavaScript - Html - Css - React.docx
@@ -110,15 +110,14 @@
     </w:p>
     <w:p>
       <w:pPr>
+        <w:pStyle w:val="Akapitzlist"/>
+        <w:numPr>
+          <w:ilvl w:val="0"/>
+          <w:numId w:val="2"/>
+        </w:numPr>
         <w:spacing w:after="0" w:line="240" w:lineRule="auto"/>
         <w:jc w:val="both"/>
       </w:pPr>
-      <w:r>
-        <w:t>1.</w:t>
-      </w:r>
-      <w:r>
-        <w:tab/>
-      </w:r>
       <w:r>
         <w:t>Instalacja rozszerzenia Live Server</w:t>
       </w:r>
@@ -133,7 +132,10 @@
         <w:jc w:val="both"/>
       </w:pPr>
       <w:r>
-        <w:t>Wchodzimy w „Rozszerzenia” i wyszukujemy oraz instalujemy rozszerzenie „Live Server”. Umożliwia ono oglądanie wyników naszej pracy w przeglądarce.</w:t>
+        <w:t>Wchodzimy w „Rozszerzenia” i wyszukujemy oraz instalujemy rozszerzenie „Live Server”. Umożliwia ono oglądanie wyników naszej pracy w przeglądarce</w:t>
+      </w:r>
+      <w:r>
+        <w:t>, symuluje komunikacje między przeglądarką a serwerem.</w:t>
       </w:r>
     </w:p>
     <w:p>
@@ -144,14 +146,15 @@
     </w:p>
     <w:p>
       <w:pPr>
+        <w:pStyle w:val="Akapitzlist"/>
+        <w:numPr>
+          <w:ilvl w:val="0"/>
+          <w:numId w:val="1"/>
+        </w:numPr>
         <w:spacing w:after="0" w:line="240" w:lineRule="auto"/>
         <w:jc w:val="both"/>
       </w:pPr>
       <w:r>
-        <w:t>2.</w:t>
-      </w:r>
-      <w:r>
-        <w:tab/>
         <w:t xml:space="preserve">Szybkie utworzenie pliku </w:t>
       </w:r>
       <w:proofErr w:type="spellStart"/>
@@ -197,24 +200,45 @@
     </w:p>
     <w:p>
       <w:pPr>
+        <w:pStyle w:val="Akapitzlist"/>
+        <w:numPr>
+          <w:ilvl w:val="0"/>
+          <w:numId w:val="1"/>
+        </w:numPr>
+        <w:spacing w:after="0" w:line="240" w:lineRule="auto"/>
+        <w:jc w:val="both"/>
+      </w:pPr>
+      <w:r>
+        <w:t xml:space="preserve">Jeżeli chcemy podejrzeć utworzoną stronę z pliku </w:t>
+      </w:r>
+      <w:proofErr w:type="spellStart"/>
+      <w:r>
+        <w:t>html</w:t>
+      </w:r>
+      <w:proofErr w:type="spellEnd"/>
+      <w:r>
+        <w:t>, to klikamy na niego prawym przyciskiem i z menu kontekstowego wybieramy „Open with Live Server” gdy oczywiście mamy zainstalowane rozszerzenie „Live Server”.</w:t>
+      </w:r>
+    </w:p>
+    <w:p>
+      <w:pPr>
         <w:spacing w:after="0" w:line="240" w:lineRule="auto"/>
         <w:ind w:left="705" w:hanging="705"/>
         <w:jc w:val="both"/>
       </w:pPr>
-      <w:r>
-        <w:t>3.</w:t>
-      </w:r>
-      <w:r>
-        <w:tab/>
-        <w:t xml:space="preserve">Jeżeli chcemy podejrzeć utworzoną stronę z pliku </w:t>
-      </w:r>
-      <w:proofErr w:type="spellStart"/>
-      <w:r>
-        <w:t>html</w:t>
-      </w:r>
-      <w:proofErr w:type="spellEnd"/>
-      <w:r>
-        <w:t>, to klikamy na niego prawym przyciskiem i z menu kontekstowego wybieramy „Open with Live Server” gdy oczywiście mamy zainstalowane rozszerzenie „Live Server”.</w:t>
+    </w:p>
+    <w:p>
+      <w:pPr>
+        <w:pStyle w:val="Akapitzlist"/>
+        <w:numPr>
+          <w:ilvl w:val="0"/>
+          <w:numId w:val="1"/>
+        </w:numPr>
+        <w:spacing w:after="0" w:line="240" w:lineRule="auto"/>
+        <w:jc w:val="both"/>
+      </w:pPr>
+      <w:r>
+        <w:t>Otworzenie narzędzia dla deweloperów w przeglądarce internetowej następuje po wciśnięciu klawisza F12 na klawiaturze.</w:t>
       </w:r>
     </w:p>
     <w:p>
@@ -226,36 +250,15 @@
     </w:p>
     <w:p>
       <w:pPr>
-        <w:spacing w:after="0" w:line="240" w:lineRule="auto"/>
-        <w:ind w:left="705" w:hanging="705"/>
+        <w:pStyle w:val="Akapitzlist"/>
+        <w:numPr>
+          <w:ilvl w:val="0"/>
+          <w:numId w:val="1"/>
+        </w:numPr>
+        <w:spacing w:after="0" w:line="240" w:lineRule="auto"/>
         <w:jc w:val="both"/>
       </w:pPr>
       <w:r>
-        <w:t>4.</w:t>
-      </w:r>
-      <w:r>
-        <w:tab/>
-        <w:t>Otworzenie narzędzia dla deweloperów w przeglądarce internetowej następuje po wciśnięciu klawisza F12 na klawiaturze.</w:t>
-      </w:r>
-    </w:p>
-    <w:p>
-      <w:pPr>
-        <w:spacing w:after="0" w:line="240" w:lineRule="auto"/>
-        <w:ind w:left="705" w:hanging="705"/>
-        <w:jc w:val="both"/>
-      </w:pPr>
-    </w:p>
-    <w:p>
-      <w:pPr>
-        <w:spacing w:after="0" w:line="240" w:lineRule="auto"/>
-        <w:ind w:left="705" w:hanging="705"/>
-        <w:jc w:val="both"/>
-      </w:pPr>
-      <w:r>
-        <w:t>5.</w:t>
-      </w:r>
-      <w:r>
-        <w:tab/>
         <w:t xml:space="preserve">Instalacja rozszerzenia </w:t>
       </w:r>
       <w:proofErr w:type="spellStart"/>
@@ -315,6 +318,74 @@
       </w:r>
       <w:r>
         <w:t xml:space="preserve"> Stosując na zaznaczonym tekście skrót alt + w dodajemy znacznik &lt;p&gt; &lt;/p&gt; a podwójny kursor umożliwia nam wtedy zmianę znacznika na inny.</w:t>
+      </w:r>
+    </w:p>
+    <w:p>
+      <w:pPr>
+        <w:spacing w:after="0" w:line="240" w:lineRule="auto"/>
+        <w:ind w:left="705"/>
+        <w:jc w:val="both"/>
+      </w:pPr>
+    </w:p>
+    <w:p>
+      <w:pPr>
+        <w:pStyle w:val="Akapitzlist"/>
+        <w:numPr>
+          <w:ilvl w:val="0"/>
+          <w:numId w:val="4"/>
+        </w:numPr>
+        <w:spacing w:after="0" w:line="240" w:lineRule="auto"/>
+        <w:jc w:val="both"/>
+      </w:pPr>
+      <w:r>
+        <w:t>Jeżeli nie chcemy aby eksplorator plików pokazywał nam foldery w drzewie w formie kompaktowej, to wchodzimy w File --</w:t>
+      </w:r>
+      <w:r>
+        <w:rPr>
+          <w:sz w:val="18"/>
+          <w:szCs w:val="18"/>
+        </w:rPr>
+        <w:t>&gt;</w:t>
+      </w:r>
+      <w:r>
+        <w:t xml:space="preserve"> </w:t>
+      </w:r>
+      <w:proofErr w:type="spellStart"/>
+      <w:r>
+        <w:t>Preferences</w:t>
+      </w:r>
+      <w:proofErr w:type="spellEnd"/>
+      <w:r>
+        <w:t xml:space="preserve"> </w:t>
+      </w:r>
+      <w:r>
+        <w:t>--</w:t>
+      </w:r>
+      <w:r>
+        <w:rPr>
+          <w:sz w:val="18"/>
+          <w:szCs w:val="18"/>
+        </w:rPr>
+        <w:t>&gt;</w:t>
+      </w:r>
+      <w:r>
+        <w:t xml:space="preserve"> </w:t>
+      </w:r>
+      <w:proofErr w:type="spellStart"/>
+      <w:r>
+        <w:t>Settings</w:t>
+      </w:r>
+      <w:proofErr w:type="spellEnd"/>
+      <w:r>
+        <w:t xml:space="preserve"> a następnie w wyszukiwarce wpisujemy Compact </w:t>
+      </w:r>
+      <w:proofErr w:type="spellStart"/>
+      <w:r>
+        <w:t>Folders</w:t>
+      </w:r>
+      <w:proofErr w:type="spellEnd"/>
+      <w:r>
+        <w:t xml:space="preserve"> i wyłączamy tą funkcję.</w:t>
       </w:r>
     </w:p>
     <w:p>
@@ -540,6 +611,475 @@
     </w:sectPr>
   </w:body>
 </w:document>
+</file>
+
+<file path=word/numbering.xml><?xml version="1.0" encoding="utf-8"?>
+<w:numbering xmlns:wpc="http://schemas.microsoft.com/office/word/2010/wordprocessingCanvas" xmlns:cx="http://schemas.microsoft.com/office/drawing/2014/chartex" xmlns:cx1="http://schemas.microsoft.com/office/drawing/2015/9/8/chartex" xmlns:cx2="http://schemas.microsoft.com/office/drawing/2015/10/21/chartex" xmlns:cx3="http://schemas.microsoft.com/office/drawing/2016/5/9/chartex" xmlns:cx4="http://schemas.microsoft.com/office/drawing/2016/5/10/chartex" xmlns:cx5="http://schemas.microsoft.com/office/drawing/2016/5/11/chartex" xmlns:cx6="http://schemas.microsoft.com/office/drawing/2016/5/12/chartex" xmlns:cx7="http://schemas.microsoft.com/office/drawing/2016/5/13/chartex" xmlns:cx8="http://schemas.microsoft.com/office/drawing/2016/5/14/chartex" xmlns:mc="http://schemas.openxmlformats.org/markup-compatibility/2006" xmlns:aink="http://schemas.microsoft.com/office/drawing/2016/ink" xmlns:am3d="http://schemas.microsoft.com/office/drawing/2017/model3d" xmlns:o="urn:schemas-microsoft-com:office:office" xmlns:oel="http://schemas.microsoft.com/office/2019/extlst" xmlns:r="http://schemas.openxmlformats.org/officeDocument/2006/relationships" xmlns:m="http://schemas.openxmlformats.org/officeDocument/2006/math" xmlns:v="urn:schemas-microsoft-com:vml" xmlns:wp14="http://schemas.microsoft.com/office/word/2010/wordprocessingDrawing" xmlns:wp="http://schemas.openxmlformats.org/drawingml/2006/wordprocessingDrawing" xmlns:w10="urn:schemas-microsoft-com:office:word" xmlns:w="http://schemas.openxmlformats.org/wordprocessingml/2006/main" xmlns:w14="http://schemas.microsoft.com/office/word/2010/wordml" xmlns:w15="http://schemas.microsoft.com/office/word/2012/wordml" xmlns:w16cex="http://schemas.microsoft.com/office/word/2018/wordml/cex" xmlns:w16cid="http://schemas.microsoft.com/office/word/2016/wordml/cid" xmlns:w16="http://schemas.microsoft.com/office/word/2018/wordml" xmlns:w16sdtdh="http://schemas.microsoft.com/office/word/2020/wordml/sdtdatahash" xmlns:w16se="http://schemas.microsoft.com/office/word/2015/wordml/symex" xmlns:wpg="http://schemas.microsoft.com/office/word/2010/wordprocessingGroup" xmlns:wpi="http://schemas.microsoft.com/office/word/2010/wordprocessingInk" xmlns:wne="http://schemas.microsoft.com/office/word/2006/wordml" xmlns:wps="http://schemas.microsoft.com/office/word/2010/wordprocessingShape" mc:Ignorable="w14 w15 w16se w16cid w16 w16cex w16sdtdh wp14">
+  <w:abstractNum w:abstractNumId="0" w15:restartNumberingAfterBreak="0">
+    <w:nsid w:val="1BB93F0B"/>
+    <w:multiLevelType w:val="hybridMultilevel"/>
+    <w:tmpl w:val="BE30B562"/>
+    <w:lvl w:ilvl="0" w:tplc="04150009">
+      <w:start w:val="1"/>
+      <w:numFmt w:val="bullet"/>
+      <w:lvlText w:val=""/>
+      <w:lvlJc w:val="left"/>
+      <w:pPr>
+        <w:ind w:left="720" w:hanging="360"/>
+      </w:pPr>
+      <w:rPr>
+        <w:rFonts w:ascii="Wingdings" w:hAnsi="Wingdings" w:hint="default"/>
+      </w:rPr>
+    </w:lvl>
+    <w:lvl w:ilvl="1" w:tplc="04150003" w:tentative="1">
+      <w:start w:val="1"/>
+      <w:numFmt w:val="bullet"/>
+      <w:lvlText w:val="o"/>
+      <w:lvlJc w:val="left"/>
+      <w:pPr>
+        <w:ind w:left="1440" w:hanging="360"/>
+      </w:pPr>
+      <w:rPr>
+        <w:rFonts w:ascii="Courier New" w:hAnsi="Courier New" w:cs="Courier New" w:hint="default"/>
+      </w:rPr>
+    </w:lvl>
+    <w:lvl w:ilvl="2" w:tplc="04150005" w:tentative="1">
+      <w:start w:val="1"/>
+      <w:numFmt w:val="bullet"/>
+      <w:lvlText w:val=""/>
+      <w:lvlJc w:val="left"/>
+      <w:pPr>
+        <w:ind w:left="2160" w:hanging="360"/>
+      </w:pPr>
+      <w:rPr>
+        <w:rFonts w:ascii="Wingdings" w:hAnsi="Wingdings" w:hint="default"/>
+      </w:rPr>
+    </w:lvl>
+    <w:lvl w:ilvl="3" w:tplc="04150001" w:tentative="1">
+      <w:start w:val="1"/>
+      <w:numFmt w:val="bullet"/>
+      <w:lvlText w:val=""/>
+      <w:lvlJc w:val="left"/>
+      <w:pPr>
+        <w:ind w:left="2880" w:hanging="360"/>
+      </w:pPr>
+      <w:rPr>
+        <w:rFonts w:ascii="Symbol" w:hAnsi="Symbol" w:hint="default"/>
+      </w:rPr>
+    </w:lvl>
+    <w:lvl w:ilvl="4" w:tplc="04150003" w:tentative="1">
+      <w:start w:val="1"/>
+      <w:numFmt w:val="bullet"/>
+      <w:lvlText w:val="o"/>
+      <w:lvlJc w:val="left"/>
+      <w:pPr>
+        <w:ind w:left="3600" w:hanging="360"/>
+      </w:pPr>
+      <w:rPr>
+        <w:rFonts w:ascii="Courier New" w:hAnsi="Courier New" w:cs="Courier New" w:hint="default"/>
+      </w:rPr>
+    </w:lvl>
+    <w:lvl w:ilvl="5" w:tplc="04150005" w:tentative="1">
+      <w:start w:val="1"/>
+      <w:numFmt w:val="bullet"/>
+      <w:lvlText w:val=""/>
+      <w:lvlJc w:val="left"/>
+      <w:pPr>
+        <w:ind w:left="4320" w:hanging="360"/>
+      </w:pPr>
+      <w:rPr>
+        <w:rFonts w:ascii="Wingdings" w:hAnsi="Wingdings" w:hint="default"/>
+      </w:rPr>
+    </w:lvl>
+    <w:lvl w:ilvl="6" w:tplc="04150001" w:tentative="1">
+      <w:start w:val="1"/>
+      <w:numFmt w:val="bullet"/>
+      <w:lvlText w:val=""/>
+      <w:lvlJc w:val="left"/>
+      <w:pPr>
+        <w:ind w:left="5040" w:hanging="360"/>
+      </w:pPr>
+      <w:rPr>
+        <w:rFonts w:ascii="Symbol" w:hAnsi="Symbol" w:hint="default"/>
+      </w:rPr>
+    </w:lvl>
+    <w:lvl w:ilvl="7" w:tplc="04150003" w:tentative="1">
+      <w:start w:val="1"/>
+      <w:numFmt w:val="bullet"/>
+      <w:lvlText w:val="o"/>
+      <w:lvlJc w:val="left"/>
+      <w:pPr>
+        <w:ind w:left="5760" w:hanging="360"/>
+      </w:pPr>
+      <w:rPr>
+        <w:rFonts w:ascii="Courier New" w:hAnsi="Courier New" w:cs="Courier New" w:hint="default"/>
+      </w:rPr>
+    </w:lvl>
+    <w:lvl w:ilvl="8" w:tplc="04150005" w:tentative="1">
+      <w:start w:val="1"/>
+      <w:numFmt w:val="bullet"/>
+      <w:lvlText w:val=""/>
+      <w:lvlJc w:val="left"/>
+      <w:pPr>
+        <w:ind w:left="6480" w:hanging="360"/>
+      </w:pPr>
+      <w:rPr>
+        <w:rFonts w:ascii="Wingdings" w:hAnsi="Wingdings" w:hint="default"/>
+      </w:rPr>
+    </w:lvl>
+  </w:abstractNum>
+  <w:abstractNum w:abstractNumId="1" w15:restartNumberingAfterBreak="0">
+    <w:nsid w:val="332D0058"/>
+    <w:multiLevelType w:val="hybridMultilevel"/>
+    <w:tmpl w:val="B032E44C"/>
+    <w:lvl w:ilvl="0" w:tplc="04150009">
+      <w:start w:val="1"/>
+      <w:numFmt w:val="bullet"/>
+      <w:lvlText w:val=""/>
+      <w:lvlJc w:val="left"/>
+      <w:pPr>
+        <w:ind w:left="720" w:hanging="360"/>
+      </w:pPr>
+      <w:rPr>
+        <w:rFonts w:ascii="Wingdings" w:hAnsi="Wingdings" w:hint="default"/>
+      </w:rPr>
+    </w:lvl>
+    <w:lvl w:ilvl="1" w:tplc="04150003" w:tentative="1">
+      <w:start w:val="1"/>
+      <w:numFmt w:val="bullet"/>
+      <w:lvlText w:val="o"/>
+      <w:lvlJc w:val="left"/>
+      <w:pPr>
+        <w:ind w:left="1440" w:hanging="360"/>
+      </w:pPr>
+      <w:rPr>
+        <w:rFonts w:ascii="Courier New" w:hAnsi="Courier New" w:cs="Courier New" w:hint="default"/>
+      </w:rPr>
+    </w:lvl>
+    <w:lvl w:ilvl="2" w:tplc="04150005" w:tentative="1">
+      <w:start w:val="1"/>
+      <w:numFmt w:val="bullet"/>
+      <w:lvlText w:val=""/>
+      <w:lvlJc w:val="left"/>
+      <w:pPr>
+        <w:ind w:left="2160" w:hanging="360"/>
+      </w:pPr>
+      <w:rPr>
+        <w:rFonts w:ascii="Wingdings" w:hAnsi="Wingdings" w:hint="default"/>
+      </w:rPr>
+    </w:lvl>
+    <w:lvl w:ilvl="3" w:tplc="04150001" w:tentative="1">
+      <w:start w:val="1"/>
+      <w:numFmt w:val="bullet"/>
+      <w:lvlText w:val=""/>
+      <w:lvlJc w:val="left"/>
+      <w:pPr>
+        <w:ind w:left="2880" w:hanging="360"/>
+      </w:pPr>
+      <w:rPr>
+        <w:rFonts w:ascii="Symbol" w:hAnsi="Symbol" w:hint="default"/>
+      </w:rPr>
+    </w:lvl>
+    <w:lvl w:ilvl="4" w:tplc="04150003" w:tentative="1">
+      <w:start w:val="1"/>
+      <w:numFmt w:val="bullet"/>
+      <w:lvlText w:val="o"/>
+      <w:lvlJc w:val="left"/>
+      <w:pPr>
+        <w:ind w:left="3600" w:hanging="360"/>
+      </w:pPr>
+      <w:rPr>
+        <w:rFonts w:ascii="Courier New" w:hAnsi="Courier New" w:cs="Courier New" w:hint="default"/>
+      </w:rPr>
+    </w:lvl>
+    <w:lvl w:ilvl="5" w:tplc="04150005" w:tentative="1">
+      <w:start w:val="1"/>
+      <w:numFmt w:val="bullet"/>
+      <w:lvlText w:val=""/>
+      <w:lvlJc w:val="left"/>
+      <w:pPr>
+        <w:ind w:left="4320" w:hanging="360"/>
+      </w:pPr>
+      <w:rPr>
+        <w:rFonts w:ascii="Wingdings" w:hAnsi="Wingdings" w:hint="default"/>
+      </w:rPr>
+    </w:lvl>
+    <w:lvl w:ilvl="6" w:tplc="04150001" w:tentative="1">
+      <w:start w:val="1"/>
+      <w:numFmt w:val="bullet"/>
+      <w:lvlText w:val=""/>
+      <w:lvlJc w:val="left"/>
+      <w:pPr>
+        <w:ind w:left="5040" w:hanging="360"/>
+      </w:pPr>
+      <w:rPr>
+        <w:rFonts w:ascii="Symbol" w:hAnsi="Symbol" w:hint="default"/>
+      </w:rPr>
+    </w:lvl>
+    <w:lvl w:ilvl="7" w:tplc="04150003" w:tentative="1">
+      <w:start w:val="1"/>
+      <w:numFmt w:val="bullet"/>
+      <w:lvlText w:val="o"/>
+      <w:lvlJc w:val="left"/>
+      <w:pPr>
+        <w:ind w:left="5760" w:hanging="360"/>
+      </w:pPr>
+      <w:rPr>
+        <w:rFonts w:ascii="Courier New" w:hAnsi="Courier New" w:cs="Courier New" w:hint="default"/>
+      </w:rPr>
+    </w:lvl>
+    <w:lvl w:ilvl="8" w:tplc="04150005" w:tentative="1">
+      <w:start w:val="1"/>
+      <w:numFmt w:val="bullet"/>
+      <w:lvlText w:val=""/>
+      <w:lvlJc w:val="left"/>
+      <w:pPr>
+        <w:ind w:left="6480" w:hanging="360"/>
+      </w:pPr>
+      <w:rPr>
+        <w:rFonts w:ascii="Wingdings" w:hAnsi="Wingdings" w:hint="default"/>
+      </w:rPr>
+    </w:lvl>
+  </w:abstractNum>
+  <w:abstractNum w:abstractNumId="2" w15:restartNumberingAfterBreak="0">
+    <w:nsid w:val="5A466CD4"/>
+    <w:multiLevelType w:val="hybridMultilevel"/>
+    <w:tmpl w:val="9044F65A"/>
+    <w:lvl w:ilvl="0" w:tplc="04150001">
+      <w:start w:val="1"/>
+      <w:numFmt w:val="bullet"/>
+      <w:lvlText w:val=""/>
+      <w:lvlJc w:val="left"/>
+      <w:pPr>
+        <w:ind w:left="1425" w:hanging="360"/>
+      </w:pPr>
+      <w:rPr>
+        <w:rFonts w:ascii="Symbol" w:hAnsi="Symbol" w:hint="default"/>
+      </w:rPr>
+    </w:lvl>
+    <w:lvl w:ilvl="1" w:tplc="04150003" w:tentative="1">
+      <w:start w:val="1"/>
+      <w:numFmt w:val="bullet"/>
+      <w:lvlText w:val="o"/>
+      <w:lvlJc w:val="left"/>
+      <w:pPr>
+        <w:ind w:left="2145" w:hanging="360"/>
+      </w:pPr>
+      <w:rPr>
+        <w:rFonts w:ascii="Courier New" w:hAnsi="Courier New" w:cs="Courier New" w:hint="default"/>
+      </w:rPr>
+    </w:lvl>
+    <w:lvl w:ilvl="2" w:tplc="04150005" w:tentative="1">
+      <w:start w:val="1"/>
+      <w:numFmt w:val="bullet"/>
+      <w:lvlText w:val=""/>
+      <w:lvlJc w:val="left"/>
+      <w:pPr>
+        <w:ind w:left="2865" w:hanging="360"/>
+      </w:pPr>
+      <w:rPr>
+        <w:rFonts w:ascii="Wingdings" w:hAnsi="Wingdings" w:hint="default"/>
+      </w:rPr>
+    </w:lvl>
+    <w:lvl w:ilvl="3" w:tplc="04150001" w:tentative="1">
+      <w:start w:val="1"/>
+      <w:numFmt w:val="bullet"/>
+      <w:lvlText w:val=""/>
+      <w:lvlJc w:val="left"/>
+      <w:pPr>
+        <w:ind w:left="3585" w:hanging="360"/>
+      </w:pPr>
+      <w:rPr>
+        <w:rFonts w:ascii="Symbol" w:hAnsi="Symbol" w:hint="default"/>
+      </w:rPr>
+    </w:lvl>
+    <w:lvl w:ilvl="4" w:tplc="04150003" w:tentative="1">
+      <w:start w:val="1"/>
+      <w:numFmt w:val="bullet"/>
+      <w:lvlText w:val="o"/>
+      <w:lvlJc w:val="left"/>
+      <w:pPr>
+        <w:ind w:left="4305" w:hanging="360"/>
+      </w:pPr>
+      <w:rPr>
+        <w:rFonts w:ascii="Courier New" w:hAnsi="Courier New" w:cs="Courier New" w:hint="default"/>
+      </w:rPr>
+    </w:lvl>
+    <w:lvl w:ilvl="5" w:tplc="04150005" w:tentative="1">
+      <w:start w:val="1"/>
+      <w:numFmt w:val="bullet"/>
+      <w:lvlText w:val=""/>
+      <w:lvlJc w:val="left"/>
+      <w:pPr>
+        <w:ind w:left="5025" w:hanging="360"/>
+      </w:pPr>
+      <w:rPr>
+        <w:rFonts w:ascii="Wingdings" w:hAnsi="Wingdings" w:hint="default"/>
+      </w:rPr>
+    </w:lvl>
+    <w:lvl w:ilvl="6" w:tplc="04150001" w:tentative="1">
+      <w:start w:val="1"/>
+      <w:numFmt w:val="bullet"/>
+      <w:lvlText w:val=""/>
+      <w:lvlJc w:val="left"/>
+      <w:pPr>
+        <w:ind w:left="5745" w:hanging="360"/>
+      </w:pPr>
+      <w:rPr>
+        <w:rFonts w:ascii="Symbol" w:hAnsi="Symbol" w:hint="default"/>
+      </w:rPr>
+    </w:lvl>
+    <w:lvl w:ilvl="7" w:tplc="04150003" w:tentative="1">
+      <w:start w:val="1"/>
+      <w:numFmt w:val="bullet"/>
+      <w:lvlText w:val="o"/>
+      <w:lvlJc w:val="left"/>
+      <w:pPr>
+        <w:ind w:left="6465" w:hanging="360"/>
+      </w:pPr>
+      <w:rPr>
+        <w:rFonts w:ascii="Courier New" w:hAnsi="Courier New" w:cs="Courier New" w:hint="default"/>
+      </w:rPr>
+    </w:lvl>
+    <w:lvl w:ilvl="8" w:tplc="04150005" w:tentative="1">
+      <w:start w:val="1"/>
+      <w:numFmt w:val="bullet"/>
+      <w:lvlText w:val=""/>
+      <w:lvlJc w:val="left"/>
+      <w:pPr>
+        <w:ind w:left="7185" w:hanging="360"/>
+      </w:pPr>
+      <w:rPr>
+        <w:rFonts w:ascii="Wingdings" w:hAnsi="Wingdings" w:hint="default"/>
+      </w:rPr>
+    </w:lvl>
+  </w:abstractNum>
+  <w:abstractNum w:abstractNumId="3" w15:restartNumberingAfterBreak="0">
+    <w:nsid w:val="61A54F99"/>
+    <w:multiLevelType w:val="hybridMultilevel"/>
+    <w:tmpl w:val="AC5E1DBC"/>
+    <w:lvl w:ilvl="0" w:tplc="04150009">
+      <w:start w:val="1"/>
+      <w:numFmt w:val="bullet"/>
+      <w:lvlText w:val=""/>
+      <w:lvlJc w:val="left"/>
+      <w:pPr>
+        <w:ind w:left="720" w:hanging="360"/>
+      </w:pPr>
+      <w:rPr>
+        <w:rFonts w:ascii="Wingdings" w:hAnsi="Wingdings" w:hint="default"/>
+      </w:rPr>
+    </w:lvl>
+    <w:lvl w:ilvl="1" w:tplc="04150003" w:tentative="1">
+      <w:start w:val="1"/>
+      <w:numFmt w:val="bullet"/>
+      <w:lvlText w:val="o"/>
+      <w:lvlJc w:val="left"/>
+      <w:pPr>
+        <w:ind w:left="1440" w:hanging="360"/>
+      </w:pPr>
+      <w:rPr>
+        <w:rFonts w:ascii="Courier New" w:hAnsi="Courier New" w:cs="Courier New" w:hint="default"/>
+      </w:rPr>
+    </w:lvl>
+    <w:lvl w:ilvl="2" w:tplc="04150005" w:tentative="1">
+      <w:start w:val="1"/>
+      <w:numFmt w:val="bullet"/>
+      <w:lvlText w:val=""/>
+      <w:lvlJc w:val="left"/>
+      <w:pPr>
+        <w:ind w:left="2160" w:hanging="360"/>
+      </w:pPr>
+      <w:rPr>
+        <w:rFonts w:ascii="Wingdings" w:hAnsi="Wingdings" w:hint="default"/>
+      </w:rPr>
+    </w:lvl>
+    <w:lvl w:ilvl="3" w:tplc="04150001" w:tentative="1">
+      <w:start w:val="1"/>
+      <w:numFmt w:val="bullet"/>
+      <w:lvlText w:val=""/>
+      <w:lvlJc w:val="left"/>
+      <w:pPr>
+        <w:ind w:left="2880" w:hanging="360"/>
+      </w:pPr>
+      <w:rPr>
+        <w:rFonts w:ascii="Symbol" w:hAnsi="Symbol" w:hint="default"/>
+      </w:rPr>
+    </w:lvl>
+    <w:lvl w:ilvl="4" w:tplc="04150003" w:tentative="1">
+      <w:start w:val="1"/>
+      <w:numFmt w:val="bullet"/>
+      <w:lvlText w:val="o"/>
+      <w:lvlJc w:val="left"/>
+      <w:pPr>
+        <w:ind w:left="3600" w:hanging="360"/>
+      </w:pPr>
+      <w:rPr>
+        <w:rFonts w:ascii="Courier New" w:hAnsi="Courier New" w:cs="Courier New" w:hint="default"/>
+      </w:rPr>
+    </w:lvl>
+    <w:lvl w:ilvl="5" w:tplc="04150005" w:tentative="1">
+      <w:start w:val="1"/>
+      <w:numFmt w:val="bullet"/>
+      <w:lvlText w:val=""/>
+      <w:lvlJc w:val="left"/>
+      <w:pPr>
+        <w:ind w:left="4320" w:hanging="360"/>
+      </w:pPr>
+      <w:rPr>
+        <w:rFonts w:ascii="Wingdings" w:hAnsi="Wingdings" w:hint="default"/>
+      </w:rPr>
+    </w:lvl>
+    <w:lvl w:ilvl="6" w:tplc="04150001" w:tentative="1">
+      <w:start w:val="1"/>
+      <w:numFmt w:val="bullet"/>
+      <w:lvlText w:val=""/>
+      <w:lvlJc w:val="left"/>
+      <w:pPr>
+        <w:ind w:left="5040" w:hanging="360"/>
+      </w:pPr>
+      <w:rPr>
+        <w:rFonts w:ascii="Symbol" w:hAnsi="Symbol" w:hint="default"/>
+      </w:rPr>
+    </w:lvl>
+    <w:lvl w:ilvl="7" w:tplc="04150003" w:tentative="1">
+      <w:start w:val="1"/>
+      <w:numFmt w:val="bullet"/>
+      <w:lvlText w:val="o"/>
+      <w:lvlJc w:val="left"/>
+      <w:pPr>
+        <w:ind w:left="5760" w:hanging="360"/>
+      </w:pPr>
+      <w:rPr>
+        <w:rFonts w:ascii="Courier New" w:hAnsi="Courier New" w:cs="Courier New" w:hint="default"/>
+      </w:rPr>
+    </w:lvl>
+    <w:lvl w:ilvl="8" w:tplc="04150005" w:tentative="1">
+      <w:start w:val="1"/>
+      <w:numFmt w:val="bullet"/>
+      <w:lvlText w:val=""/>
+      <w:lvlJc w:val="left"/>
+      <w:pPr>
+        <w:ind w:left="6480" w:hanging="360"/>
+      </w:pPr>
+      <w:rPr>
+        <w:rFonts w:ascii="Wingdings" w:hAnsi="Wingdings" w:hint="default"/>
+      </w:rPr>
+    </w:lvl>
+  </w:abstractNum>
+  <w:num w:numId="1" w16cid:durableId="414473005">
+    <w:abstractNumId w:val="0"/>
+  </w:num>
+  <w:num w:numId="2" w16cid:durableId="224417728">
+    <w:abstractNumId w:val="1"/>
+  </w:num>
+  <w:num w:numId="3" w16cid:durableId="905074021">
+    <w:abstractNumId w:val="2"/>
+  </w:num>
+  <w:num w:numId="4" w16cid:durableId="62877148">
+    <w:abstractNumId w:val="3"/>
+  </w:num>
+</w:numbering>
 </file>
 
 <file path=word/styles.xml><?xml version="1.0" encoding="utf-8"?>

--- a/Visual Studio Code - JavaScript - Html - Css - React.docx
+++ b/Visual Studio Code - JavaScript - Html - Css - React.docx
@@ -155,7 +155,7 @@
         <w:jc w:val="both"/>
       </w:pPr>
       <w:r>
-        <w:t xml:space="preserve">Szybkie utworzenie pliku </w:t>
+        <w:t xml:space="preserve">Jeżeli chcemy podejrzeć utworzoną stronę z pliku </w:t>
       </w:r>
       <w:proofErr w:type="spellStart"/>
       <w:r>
@@ -163,33 +163,7 @@
       </w:r>
       <w:proofErr w:type="spellEnd"/>
       <w:r>
-        <w:t>:</w:t>
-      </w:r>
-    </w:p>
-    <w:p>
-      <w:pPr>
-        <w:spacing w:after="0" w:line="240" w:lineRule="auto"/>
-        <w:ind w:left="705"/>
-        <w:jc w:val="both"/>
-      </w:pPr>
-      <w:r>
-        <w:t>W folderze projektu klikamy „Nowy plik” i nadajemy mu nazwę z rozszerzeniem .</w:t>
-      </w:r>
-      <w:proofErr w:type="spellStart"/>
-      <w:r>
-        <w:t>html</w:t>
-      </w:r>
-      <w:proofErr w:type="spellEnd"/>
-      <w:r>
-        <w:t xml:space="preserve"> następnie w pierwszej linijce takiego pliku wpisujemy ! oraz naciskamy </w:t>
-      </w:r>
-      <w:proofErr w:type="spellStart"/>
-      <w:r>
-        <w:t>enter</w:t>
-      </w:r>
-      <w:proofErr w:type="spellEnd"/>
-      <w:r>
-        <w:t>. Tworzy się nam w ten sposób prosty szablon strony internetowej.</w:t>
+        <w:t>, to klikamy na niego prawym przyciskiem i z menu kontekstowego wybieramy „Open with Live Server” gdy oczywiście mamy zainstalowane rozszerzenie „Live Server”.</w:t>
       </w:r>
     </w:p>
     <w:p>
@@ -209,7 +183,51 @@
         <w:jc w:val="both"/>
       </w:pPr>
       <w:r>
-        <w:t xml:space="preserve">Jeżeli chcemy podejrzeć utworzoną stronę z pliku </w:t>
+        <w:t xml:space="preserve">Instalacja rozszerzenia </w:t>
+      </w:r>
+      <w:proofErr w:type="spellStart"/>
+      <w:r>
+        <w:t>htmltag</w:t>
+      </w:r>
+      <w:r>
+        <w:t>wrap</w:t>
+      </w:r>
+      <w:proofErr w:type="spellEnd"/>
+      <w:r>
+        <w:t>:</w:t>
+      </w:r>
+    </w:p>
+    <w:p>
+      <w:pPr>
+        <w:spacing w:after="0" w:line="240" w:lineRule="auto"/>
+        <w:ind w:left="705"/>
+        <w:jc w:val="both"/>
+      </w:pPr>
+      <w:r>
+        <w:tab/>
+        <w:t>Wchodzimy w „Rozszerzenia” i wyszukujemy oraz instalujemy rozszerzenie „</w:t>
+      </w:r>
+      <w:proofErr w:type="spellStart"/>
+      <w:r>
+        <w:t>htmltag</w:t>
+      </w:r>
+      <w:r>
+        <w:t>wrap</w:t>
+      </w:r>
+      <w:proofErr w:type="spellEnd"/>
+      <w:r>
+        <w:t>”. Umożliwia ono</w:t>
+      </w:r>
+      <w:r>
+        <w:t xml:space="preserve"> otoczenie znacznikami/</w:t>
+      </w:r>
+      <w:proofErr w:type="spellStart"/>
+      <w:r>
+        <w:t>tagami</w:t>
+      </w:r>
+      <w:proofErr w:type="spellEnd"/>
+      <w:r>
+        <w:t xml:space="preserve"> </w:t>
       </w:r>
       <w:proofErr w:type="spellStart"/>
       <w:r>
@@ -217,13 +235,181 @@
       </w:r>
       <w:proofErr w:type="spellEnd"/>
       <w:r>
-        <w:t>, to klikamy na niego prawym przyciskiem i z menu kontekstowego wybieramy „Open with Live Server” gdy oczywiście mamy zainstalowane rozszerzenie „Live Server”.</w:t>
-      </w:r>
-    </w:p>
-    <w:p>
-      <w:pPr>
-        <w:spacing w:after="0" w:line="240" w:lineRule="auto"/>
-        <w:ind w:left="705" w:hanging="705"/>
+        <w:t xml:space="preserve"> zaznaczonego w kodzie tekstu</w:t>
+      </w:r>
+      <w:r>
+        <w:t>.</w:t>
+      </w:r>
+      <w:r>
+        <w:t xml:space="preserve"> Stosując na zaznaczonym tekście skrót alt + w dodajemy znacznik &lt;p&gt; &lt;/p&gt; a podwójny kursor umożliwia nam wtedy zmianę znacznika na inny.</w:t>
+      </w:r>
+    </w:p>
+    <w:p>
+      <w:pPr>
+        <w:spacing w:after="0" w:line="240" w:lineRule="auto"/>
+        <w:ind w:left="705"/>
+        <w:jc w:val="both"/>
+      </w:pPr>
+    </w:p>
+    <w:p>
+      <w:pPr>
+        <w:pStyle w:val="Akapitzlist"/>
+        <w:numPr>
+          <w:ilvl w:val="0"/>
+          <w:numId w:val="6"/>
+        </w:numPr>
+        <w:spacing w:after="0" w:line="240" w:lineRule="auto"/>
+        <w:jc w:val="both"/>
+      </w:pPr>
+      <w:r>
+        <w:t xml:space="preserve">Instalacja rozszerzenia HTML CSS </w:t>
+      </w:r>
+      <w:proofErr w:type="spellStart"/>
+      <w:r>
+        <w:t>Support</w:t>
+      </w:r>
+      <w:proofErr w:type="spellEnd"/>
+      <w:r>
+        <w:t>:</w:t>
+      </w:r>
+    </w:p>
+    <w:p>
+      <w:pPr>
+        <w:spacing w:after="0" w:line="240" w:lineRule="auto"/>
+        <w:ind w:left="705"/>
+        <w:jc w:val="both"/>
+      </w:pPr>
+      <w:r>
+        <w:t xml:space="preserve">Najechanie kursorem na wartość klasy użytej w </w:t>
+      </w:r>
+      <w:proofErr w:type="spellStart"/>
+      <w:r>
+        <w:t>tagu</w:t>
+      </w:r>
+      <w:proofErr w:type="spellEnd"/>
+      <w:r>
+        <w:t xml:space="preserve"> i naciśnięcie Ct</w:t>
+      </w:r>
+      <w:proofErr w:type="spellStart"/>
+      <w:r>
+        <w:t>rl</w:t>
+      </w:r>
+      <w:proofErr w:type="spellEnd"/>
+      <w:r>
+        <w:t xml:space="preserve"> + Spacja powoduje</w:t>
+      </w:r>
+      <w:r>
+        <w:t xml:space="preserve">, że wyświetla się lista tylko klas, a nie klas i innych elementów. </w:t>
+      </w:r>
+      <w:r>
+        <w:t xml:space="preserve">Najechanie kursorem na wartość </w:t>
+      </w:r>
+      <w:r>
+        <w:t>identyfikatora</w:t>
+      </w:r>
+      <w:r>
+        <w:t xml:space="preserve"> </w:t>
+      </w:r>
+      <w:r>
+        <w:t>użytego</w:t>
+      </w:r>
+      <w:r>
+        <w:t xml:space="preserve"> w </w:t>
+      </w:r>
+      <w:proofErr w:type="spellStart"/>
+      <w:r>
+        <w:t>tagu</w:t>
+      </w:r>
+      <w:proofErr w:type="spellEnd"/>
+      <w:r>
+        <w:t xml:space="preserve"> i naciśnięcie </w:t>
+      </w:r>
+      <w:proofErr w:type="spellStart"/>
+      <w:r>
+        <w:t>Ctrl</w:t>
+      </w:r>
+      <w:proofErr w:type="spellEnd"/>
+      <w:r>
+        <w:t xml:space="preserve"> + Spacja powoduje, że wyświetla się lista tylko </w:t>
+      </w:r>
+      <w:r>
+        <w:t>identyfikatorów, a nie identyfikatorów i innych elementów.</w:t>
+      </w:r>
+    </w:p>
+    <w:p>
+      <w:pPr>
+        <w:spacing w:after="0" w:line="240" w:lineRule="auto"/>
+        <w:ind w:left="705"/>
+        <w:jc w:val="both"/>
+      </w:pPr>
+    </w:p>
+    <w:p>
+      <w:pPr>
+        <w:pStyle w:val="Akapitzlist"/>
+        <w:numPr>
+          <w:ilvl w:val="0"/>
+          <w:numId w:val="6"/>
+        </w:numPr>
+        <w:spacing w:after="0" w:line="240" w:lineRule="auto"/>
+        <w:jc w:val="both"/>
+      </w:pPr>
+      <w:r>
+        <w:t xml:space="preserve">Instalacja rozszerzenia CSS </w:t>
+      </w:r>
+      <w:proofErr w:type="spellStart"/>
+      <w:r>
+        <w:t>Peak</w:t>
+      </w:r>
+      <w:proofErr w:type="spellEnd"/>
+      <w:r>
+        <w:t>:</w:t>
+      </w:r>
+    </w:p>
+    <w:p>
+      <w:pPr>
+        <w:spacing w:after="0" w:line="240" w:lineRule="auto"/>
+        <w:ind w:left="705"/>
+        <w:jc w:val="both"/>
+      </w:pPr>
+      <w:r>
+        <w:t xml:space="preserve">Rozszerzenie to umożliwia </w:t>
+      </w:r>
+      <w:r>
+        <w:t xml:space="preserve">szybkie przejście z pliku </w:t>
+      </w:r>
+      <w:proofErr w:type="spellStart"/>
+      <w:r>
+        <w:t>html</w:t>
+      </w:r>
+      <w:proofErr w:type="spellEnd"/>
+      <w:r>
+        <w:t xml:space="preserve"> do pliku CSS, do miejsca poszukiwanego kodu odpowiedzialnego za określony styl.  Polega to na</w:t>
+      </w:r>
+      <w:r>
+        <w:t xml:space="preserve"> najechaniu </w:t>
+      </w:r>
+      <w:r>
+        <w:t xml:space="preserve">w kodzie </w:t>
+      </w:r>
+      <w:proofErr w:type="spellStart"/>
+      <w:r>
+        <w:t>html</w:t>
+      </w:r>
+      <w:proofErr w:type="spellEnd"/>
+      <w:r>
+        <w:t xml:space="preserve"> </w:t>
+      </w:r>
+      <w:r>
+        <w:t>kursorem</w:t>
+      </w:r>
+      <w:r>
+        <w:t xml:space="preserve"> na klasę lub identyfikator i kliknięciu takiego elementu z przytrzymanym klawiszem CTRL. Wtedy rozszerzenie przerzuci nas do pliku CSS, do miejsca odpowiedzialnego za styl rozpatrywanego elementu.</w:t>
+      </w:r>
+    </w:p>
+    <w:p>
+      <w:pPr>
+        <w:spacing w:after="0" w:line="240" w:lineRule="auto"/>
+        <w:ind w:left="705"/>
         <w:jc w:val="both"/>
       </w:pPr>
     </w:p>
@@ -238,7 +424,41 @@
         <w:jc w:val="both"/>
       </w:pPr>
       <w:r>
-        <w:t>Otworzenie narzędzia dla deweloperów w przeglądarce internetowej następuje po wciśnięciu klawisza F12 na klawiaturze.</w:t>
+        <w:t xml:space="preserve">Szybkie utworzenie pliku </w:t>
+      </w:r>
+      <w:proofErr w:type="spellStart"/>
+      <w:r>
+        <w:t>html</w:t>
+      </w:r>
+      <w:proofErr w:type="spellEnd"/>
+      <w:r>
+        <w:t>:</w:t>
+      </w:r>
+    </w:p>
+    <w:p>
+      <w:pPr>
+        <w:spacing w:after="0" w:line="240" w:lineRule="auto"/>
+        <w:ind w:left="705"/>
+        <w:jc w:val="both"/>
+      </w:pPr>
+      <w:r>
+        <w:t>W folderze projektu klikamy „Nowy plik” i nadajemy mu nazwę z rozszerzeniem .</w:t>
+      </w:r>
+      <w:proofErr w:type="spellStart"/>
+      <w:r>
+        <w:t>html</w:t>
+      </w:r>
+      <w:proofErr w:type="spellEnd"/>
+      <w:r>
+        <w:t xml:space="preserve"> następnie w pierwszej linijce takiego pliku wpisujemy ! oraz naciskamy </w:t>
+      </w:r>
+      <w:proofErr w:type="spellStart"/>
+      <w:r>
+        <w:t>enter</w:t>
+      </w:r>
+      <w:proofErr w:type="spellEnd"/>
+      <w:r>
+        <w:t>. Tworzy się nam w ten sposób prosty szablon strony internetowej.</w:t>
       </w:r>
     </w:p>
     <w:p>
@@ -259,65 +479,7 @@
         <w:jc w:val="both"/>
       </w:pPr>
       <w:r>
-        <w:t xml:space="preserve">Instalacja rozszerzenia </w:t>
-      </w:r>
-      <w:proofErr w:type="spellStart"/>
-      <w:r>
-        <w:t>htmltag</w:t>
-      </w:r>
-      <w:r>
-        <w:t>wrap</w:t>
-      </w:r>
-      <w:proofErr w:type="spellEnd"/>
-      <w:r>
-        <w:t>:</w:t>
-      </w:r>
-    </w:p>
-    <w:p>
-      <w:pPr>
-        <w:spacing w:after="0" w:line="240" w:lineRule="auto"/>
-        <w:ind w:left="705"/>
-        <w:jc w:val="both"/>
-      </w:pPr>
-      <w:r>
-        <w:tab/>
-        <w:t>Wchodzimy w „Rozszerzenia” i wyszukujemy oraz instalujemy rozszerzenie „</w:t>
-      </w:r>
-      <w:proofErr w:type="spellStart"/>
-      <w:r>
-        <w:t>htmltag</w:t>
-      </w:r>
-      <w:r>
-        <w:t>wrap</w:t>
-      </w:r>
-      <w:proofErr w:type="spellEnd"/>
-      <w:r>
-        <w:t>”. Umożliwia ono</w:t>
-      </w:r>
-      <w:r>
-        <w:t xml:space="preserve"> otoczenie znacznikami/</w:t>
-      </w:r>
-      <w:proofErr w:type="spellStart"/>
-      <w:r>
-        <w:t>tagami</w:t>
-      </w:r>
-      <w:proofErr w:type="spellEnd"/>
-      <w:r>
-        <w:t xml:space="preserve"> </w:t>
-      </w:r>
-      <w:proofErr w:type="spellStart"/>
-      <w:r>
-        <w:t>html</w:t>
-      </w:r>
-      <w:proofErr w:type="spellEnd"/>
-      <w:r>
-        <w:t xml:space="preserve"> zaznaczonego w kodzie tekstu</w:t>
-      </w:r>
-      <w:r>
-        <w:t>.</w:t>
-      </w:r>
-      <w:r>
-        <w:t xml:space="preserve"> Stosując na zaznaczonym tekście skrót alt + w dodajemy znacznik &lt;p&gt; &lt;/p&gt; a podwójny kursor umożliwia nam wtedy zmianę znacznika na inny.</w:t>
+        <w:t>Otworzenie narzędzia dla deweloperów w przeglądarce internetowej następuje po wciśnięciu klawisza F12 na klawiaturze.</w:t>
       </w:r>
     </w:p>
     <w:p>
@@ -356,10 +518,7 @@
       </w:r>
       <w:proofErr w:type="spellEnd"/>
       <w:r>
-        <w:t xml:space="preserve"> </w:t>
-      </w:r>
-      <w:r>
-        <w:t>--</w:t>
+        <w:t xml:space="preserve"> --</w:t>
       </w:r>
       <w:r>
         <w:rPr>
@@ -390,14 +549,43 @@
     </w:p>
     <w:p>
       <w:pPr>
-        <w:spacing w:after="0" w:line="240" w:lineRule="auto"/>
-      </w:pPr>
-    </w:p>
-    <w:p>
-      <w:pPr>
-        <w:spacing w:after="0" w:line="240" w:lineRule="auto"/>
-      </w:pPr>
-      <w:r>
+        <w:pStyle w:val="Akapitzlist"/>
+        <w:spacing w:after="0" w:line="240" w:lineRule="auto"/>
+        <w:jc w:val="both"/>
+      </w:pPr>
+    </w:p>
+    <w:p>
+      <w:pPr>
+        <w:pStyle w:val="Akapitzlist"/>
+        <w:spacing w:after="0" w:line="240" w:lineRule="auto"/>
+        <w:jc w:val="both"/>
+      </w:pPr>
+    </w:p>
+    <w:p>
+      <w:pPr>
+        <w:pStyle w:val="Akapitzlist"/>
+        <w:spacing w:after="0" w:line="240" w:lineRule="auto"/>
+        <w:jc w:val="both"/>
+      </w:pPr>
+    </w:p>
+    <w:p>
+      <w:pPr>
+        <w:pStyle w:val="Akapitzlist"/>
+        <w:spacing w:after="0" w:line="240" w:lineRule="auto"/>
+        <w:jc w:val="both"/>
+      </w:pPr>
+    </w:p>
+    <w:p>
+      <w:pPr>
+        <w:spacing w:after="0" w:line="240" w:lineRule="auto"/>
+      </w:pPr>
+    </w:p>
+    <w:p>
+      <w:pPr>
+        <w:spacing w:after="0" w:line="240" w:lineRule="auto"/>
+      </w:pPr>
+      <w:r>
+        <w:lastRenderedPageBreak/>
         <w:t>--------------------------------------------------------------------------------------------------------------------------------------</w:t>
       </w:r>
     </w:p>
@@ -842,6 +1030,119 @@
     </w:lvl>
   </w:abstractNum>
   <w:abstractNum w:abstractNumId="2" w15:restartNumberingAfterBreak="0">
+    <w:nsid w:val="52BC43B1"/>
+    <w:multiLevelType w:val="hybridMultilevel"/>
+    <w:tmpl w:val="42DA28F2"/>
+    <w:lvl w:ilvl="0" w:tplc="04150009">
+      <w:start w:val="1"/>
+      <w:numFmt w:val="bullet"/>
+      <w:lvlText w:val=""/>
+      <w:lvlJc w:val="left"/>
+      <w:pPr>
+        <w:ind w:left="1425" w:hanging="360"/>
+      </w:pPr>
+      <w:rPr>
+        <w:rFonts w:ascii="Wingdings" w:hAnsi="Wingdings" w:hint="default"/>
+      </w:rPr>
+    </w:lvl>
+    <w:lvl w:ilvl="1" w:tplc="04150003" w:tentative="1">
+      <w:start w:val="1"/>
+      <w:numFmt w:val="bullet"/>
+      <w:lvlText w:val="o"/>
+      <w:lvlJc w:val="left"/>
+      <w:pPr>
+        <w:ind w:left="2145" w:hanging="360"/>
+      </w:pPr>
+      <w:rPr>
+        <w:rFonts w:ascii="Courier New" w:hAnsi="Courier New" w:cs="Courier New" w:hint="default"/>
+      </w:rPr>
+    </w:lvl>
+    <w:lvl w:ilvl="2" w:tplc="04150005" w:tentative="1">
+      <w:start w:val="1"/>
+      <w:numFmt w:val="bullet"/>
+      <w:lvlText w:val=""/>
+      <w:lvlJc w:val="left"/>
+      <w:pPr>
+        <w:ind w:left="2865" w:hanging="360"/>
+      </w:pPr>
+      <w:rPr>
+        <w:rFonts w:ascii="Wingdings" w:hAnsi="Wingdings" w:hint="default"/>
+      </w:rPr>
+    </w:lvl>
+    <w:lvl w:ilvl="3" w:tplc="04150001" w:tentative="1">
+      <w:start w:val="1"/>
+      <w:numFmt w:val="bullet"/>
+      <w:lvlText w:val=""/>
+      <w:lvlJc w:val="left"/>
+      <w:pPr>
+        <w:ind w:left="3585" w:hanging="360"/>
+      </w:pPr>
+      <w:rPr>
+        <w:rFonts w:ascii="Symbol" w:hAnsi="Symbol" w:hint="default"/>
+      </w:rPr>
+    </w:lvl>
+    <w:lvl w:ilvl="4" w:tplc="04150003" w:tentative="1">
+      <w:start w:val="1"/>
+      <w:numFmt w:val="bullet"/>
+      <w:lvlText w:val="o"/>
+      <w:lvlJc w:val="left"/>
+      <w:pPr>
+        <w:ind w:left="4305" w:hanging="360"/>
+      </w:pPr>
+      <w:rPr>
+        <w:rFonts w:ascii="Courier New" w:hAnsi="Courier New" w:cs="Courier New" w:hint="default"/>
+      </w:rPr>
+    </w:lvl>
+    <w:lvl w:ilvl="5" w:tplc="04150005" w:tentative="1">
+      <w:start w:val="1"/>
+      <w:numFmt w:val="bullet"/>
+      <w:lvlText w:val=""/>
+      <w:lvlJc w:val="left"/>
+      <w:pPr>
+        <w:ind w:left="5025" w:hanging="360"/>
+      </w:pPr>
+      <w:rPr>
+        <w:rFonts w:ascii="Wingdings" w:hAnsi="Wingdings" w:hint="default"/>
+      </w:rPr>
+    </w:lvl>
+    <w:lvl w:ilvl="6" w:tplc="04150001" w:tentative="1">
+      <w:start w:val="1"/>
+      <w:numFmt w:val="bullet"/>
+      <w:lvlText w:val=""/>
+      <w:lvlJc w:val="left"/>
+      <w:pPr>
+        <w:ind w:left="5745" w:hanging="360"/>
+      </w:pPr>
+      <w:rPr>
+        <w:rFonts w:ascii="Symbol" w:hAnsi="Symbol" w:hint="default"/>
+      </w:rPr>
+    </w:lvl>
+    <w:lvl w:ilvl="7" w:tplc="04150003" w:tentative="1">
+      <w:start w:val="1"/>
+      <w:numFmt w:val="bullet"/>
+      <w:lvlText w:val="o"/>
+      <w:lvlJc w:val="left"/>
+      <w:pPr>
+        <w:ind w:left="6465" w:hanging="360"/>
+      </w:pPr>
+      <w:rPr>
+        <w:rFonts w:ascii="Courier New" w:hAnsi="Courier New" w:cs="Courier New" w:hint="default"/>
+      </w:rPr>
+    </w:lvl>
+    <w:lvl w:ilvl="8" w:tplc="04150005" w:tentative="1">
+      <w:start w:val="1"/>
+      <w:numFmt w:val="bullet"/>
+      <w:lvlText w:val=""/>
+      <w:lvlJc w:val="left"/>
+      <w:pPr>
+        <w:ind w:left="7185" w:hanging="360"/>
+      </w:pPr>
+      <w:rPr>
+        <w:rFonts w:ascii="Wingdings" w:hAnsi="Wingdings" w:hint="default"/>
+      </w:rPr>
+    </w:lvl>
+  </w:abstractNum>
+  <w:abstractNum w:abstractNumId="3" w15:restartNumberingAfterBreak="0">
     <w:nsid w:val="5A466CD4"/>
     <w:multiLevelType w:val="hybridMultilevel"/>
     <w:tmpl w:val="9044F65A"/>
@@ -954,10 +1255,123 @@
       </w:rPr>
     </w:lvl>
   </w:abstractNum>
-  <w:abstractNum w:abstractNumId="3" w15:restartNumberingAfterBreak="0">
+  <w:abstractNum w:abstractNumId="4" w15:restartNumberingAfterBreak="0">
     <w:nsid w:val="61A54F99"/>
     <w:multiLevelType w:val="hybridMultilevel"/>
     <w:tmpl w:val="AC5E1DBC"/>
+    <w:lvl w:ilvl="0" w:tplc="04150009">
+      <w:start w:val="1"/>
+      <w:numFmt w:val="bullet"/>
+      <w:lvlText w:val=""/>
+      <w:lvlJc w:val="left"/>
+      <w:pPr>
+        <w:ind w:left="720" w:hanging="360"/>
+      </w:pPr>
+      <w:rPr>
+        <w:rFonts w:ascii="Wingdings" w:hAnsi="Wingdings" w:hint="default"/>
+      </w:rPr>
+    </w:lvl>
+    <w:lvl w:ilvl="1" w:tplc="04150003" w:tentative="1">
+      <w:start w:val="1"/>
+      <w:numFmt w:val="bullet"/>
+      <w:lvlText w:val="o"/>
+      <w:lvlJc w:val="left"/>
+      <w:pPr>
+        <w:ind w:left="1440" w:hanging="360"/>
+      </w:pPr>
+      <w:rPr>
+        <w:rFonts w:ascii="Courier New" w:hAnsi="Courier New" w:cs="Courier New" w:hint="default"/>
+      </w:rPr>
+    </w:lvl>
+    <w:lvl w:ilvl="2" w:tplc="04150005" w:tentative="1">
+      <w:start w:val="1"/>
+      <w:numFmt w:val="bullet"/>
+      <w:lvlText w:val=""/>
+      <w:lvlJc w:val="left"/>
+      <w:pPr>
+        <w:ind w:left="2160" w:hanging="360"/>
+      </w:pPr>
+      <w:rPr>
+        <w:rFonts w:ascii="Wingdings" w:hAnsi="Wingdings" w:hint="default"/>
+      </w:rPr>
+    </w:lvl>
+    <w:lvl w:ilvl="3" w:tplc="04150001" w:tentative="1">
+      <w:start w:val="1"/>
+      <w:numFmt w:val="bullet"/>
+      <w:lvlText w:val=""/>
+      <w:lvlJc w:val="left"/>
+      <w:pPr>
+        <w:ind w:left="2880" w:hanging="360"/>
+      </w:pPr>
+      <w:rPr>
+        <w:rFonts w:ascii="Symbol" w:hAnsi="Symbol" w:hint="default"/>
+      </w:rPr>
+    </w:lvl>
+    <w:lvl w:ilvl="4" w:tplc="04150003" w:tentative="1">
+      <w:start w:val="1"/>
+      <w:numFmt w:val="bullet"/>
+      <w:lvlText w:val="o"/>
+      <w:lvlJc w:val="left"/>
+      <w:pPr>
+        <w:ind w:left="3600" w:hanging="360"/>
+      </w:pPr>
+      <w:rPr>
+        <w:rFonts w:ascii="Courier New" w:hAnsi="Courier New" w:cs="Courier New" w:hint="default"/>
+      </w:rPr>
+    </w:lvl>
+    <w:lvl w:ilvl="5" w:tplc="04150005" w:tentative="1">
+      <w:start w:val="1"/>
+      <w:numFmt w:val="bullet"/>
+      <w:lvlText w:val=""/>
+      <w:lvlJc w:val="left"/>
+      <w:pPr>
+        <w:ind w:left="4320" w:hanging="360"/>
+      </w:pPr>
+      <w:rPr>
+        <w:rFonts w:ascii="Wingdings" w:hAnsi="Wingdings" w:hint="default"/>
+      </w:rPr>
+    </w:lvl>
+    <w:lvl w:ilvl="6" w:tplc="04150001" w:tentative="1">
+      <w:start w:val="1"/>
+      <w:numFmt w:val="bullet"/>
+      <w:lvlText w:val=""/>
+      <w:lvlJc w:val="left"/>
+      <w:pPr>
+        <w:ind w:left="5040" w:hanging="360"/>
+      </w:pPr>
+      <w:rPr>
+        <w:rFonts w:ascii="Symbol" w:hAnsi="Symbol" w:hint="default"/>
+      </w:rPr>
+    </w:lvl>
+    <w:lvl w:ilvl="7" w:tplc="04150003" w:tentative="1">
+      <w:start w:val="1"/>
+      <w:numFmt w:val="bullet"/>
+      <w:lvlText w:val="o"/>
+      <w:lvlJc w:val="left"/>
+      <w:pPr>
+        <w:ind w:left="5760" w:hanging="360"/>
+      </w:pPr>
+      <w:rPr>
+        <w:rFonts w:ascii="Courier New" w:hAnsi="Courier New" w:cs="Courier New" w:hint="default"/>
+      </w:rPr>
+    </w:lvl>
+    <w:lvl w:ilvl="8" w:tplc="04150005" w:tentative="1">
+      <w:start w:val="1"/>
+      <w:numFmt w:val="bullet"/>
+      <w:lvlText w:val=""/>
+      <w:lvlJc w:val="left"/>
+      <w:pPr>
+        <w:ind w:left="6480" w:hanging="360"/>
+      </w:pPr>
+      <w:rPr>
+        <w:rFonts w:ascii="Wingdings" w:hAnsi="Wingdings" w:hint="default"/>
+      </w:rPr>
+    </w:lvl>
+  </w:abstractNum>
+  <w:abstractNum w:abstractNumId="5" w15:restartNumberingAfterBreak="0">
+    <w:nsid w:val="6510527E"/>
+    <w:multiLevelType w:val="hybridMultilevel"/>
+    <w:tmpl w:val="DA220334"/>
     <w:lvl w:ilvl="0" w:tplc="04150009">
       <w:start w:val="1"/>
       <w:numFmt w:val="bullet"/>
@@ -1074,10 +1488,16 @@
     <w:abstractNumId w:val="1"/>
   </w:num>
   <w:num w:numId="3" w16cid:durableId="905074021">
+    <w:abstractNumId w:val="3"/>
+  </w:num>
+  <w:num w:numId="4" w16cid:durableId="62877148">
+    <w:abstractNumId w:val="4"/>
+  </w:num>
+  <w:num w:numId="5" w16cid:durableId="1272400665">
     <w:abstractNumId w:val="2"/>
   </w:num>
-  <w:num w:numId="4" w16cid:durableId="62877148">
-    <w:abstractNumId w:val="3"/>
+  <w:num w:numId="6" w16cid:durableId="1182278663">
+    <w:abstractNumId w:val="5"/>
   </w:num>
 </w:numbering>
 </file>

--- a/Visual Studio Code - JavaScript - Html - Css - React.docx
+++ b/Visual Studio Code - JavaScript - Html - Css - React.docx
@@ -288,33 +288,18 @@
       </w:r>
       <w:proofErr w:type="spellEnd"/>
       <w:r>
-        <w:t xml:space="preserve"> i naciśnięcie Ct</w:t>
-      </w:r>
-      <w:proofErr w:type="spellStart"/>
-      <w:r>
-        <w:t>rl</w:t>
+        <w:t xml:space="preserve"> i naciśnięcie </w:t>
+      </w:r>
+      <w:proofErr w:type="spellStart"/>
+      <w:r>
+        <w:t>Ctrl</w:t>
       </w:r>
       <w:proofErr w:type="spellEnd"/>
       <w:r>
         <w:t xml:space="preserve"> + Spacja powoduje</w:t>
       </w:r>
       <w:r>
-        <w:t xml:space="preserve">, że wyświetla się lista tylko klas, a nie klas i innych elementów. </w:t>
-      </w:r>
-      <w:r>
-        <w:t xml:space="preserve">Najechanie kursorem na wartość </w:t>
-      </w:r>
-      <w:r>
-        <w:t>identyfikatora</w:t>
-      </w:r>
-      <w:r>
-        <w:t xml:space="preserve"> </w:t>
-      </w:r>
-      <w:r>
-        <w:t>użytego</w:t>
-      </w:r>
-      <w:r>
-        <w:t xml:space="preserve"> w </w:t>
+        <w:t xml:space="preserve">, że wyświetla się lista tylko klas, a nie klas i innych elementów. Najechanie kursorem na wartość identyfikatora użytego w </w:t>
       </w:r>
       <w:proofErr w:type="spellStart"/>
       <w:r>
@@ -330,10 +315,7 @@
       </w:r>
       <w:proofErr w:type="spellEnd"/>
       <w:r>
-        <w:t xml:space="preserve"> + Spacja powoduje, że wyświetla się lista tylko </w:t>
-      </w:r>
-      <w:r>
-        <w:t>identyfikatorów, a nie identyfikatorów i innych elementów.</w:t>
+        <w:t xml:space="preserve"> + Spacja powoduje, że wyświetla się lista tylko identyfikatorów, a nie identyfikatorów i innych elementów.</w:t>
       </w:r>
     </w:p>
     <w:p>
@@ -756,6 +738,9 @@
     <w:p>
       <w:pPr>
         <w:spacing w:after="0" w:line="240" w:lineRule="auto"/>
+        <w:rPr>
+          <w:rFonts w:cstheme="minorHAnsi"/>
+        </w:rPr>
       </w:pPr>
       <w:proofErr w:type="spellStart"/>
       <w:r>
@@ -789,6 +774,44 @@
         </w:rPr>
         <w:tab/>
         <w:t>zamknięcie i otworzenie drzewa folderów</w:t>
+      </w:r>
+    </w:p>
+    <w:p>
+      <w:pPr>
+        <w:spacing w:after="0" w:line="240" w:lineRule="auto"/>
+      </w:pPr>
+      <w:r>
+        <w:rPr>
+          <w:rFonts w:cstheme="minorHAnsi"/>
+        </w:rPr>
+        <w:t>L Alt + L + O</w:t>
+      </w:r>
+      <w:r>
+        <w:rPr>
+          <w:rFonts w:cstheme="minorHAnsi"/>
+        </w:rPr>
+        <w:tab/>
+      </w:r>
+      <w:r>
+        <w:rPr>
+          <w:rFonts w:cstheme="minorHAnsi"/>
+        </w:rPr>
+        <w:tab/>
+        <w:t xml:space="preserve">otworzenie strony internetowe z pliku </w:t>
+      </w:r>
+      <w:proofErr w:type="spellStart"/>
+      <w:r>
+        <w:rPr>
+          <w:rFonts w:cstheme="minorHAnsi"/>
+        </w:rPr>
+        <w:t>html</w:t>
+      </w:r>
+      <w:proofErr w:type="spellEnd"/>
+      <w:r>
+        <w:rPr>
+          <w:rFonts w:cstheme="minorHAnsi"/>
+        </w:rPr>
+        <w:t xml:space="preserve"> mając wtyczkę Live Server</w:t>
       </w:r>
     </w:p>
     <w:sectPr>
